--- a/updated_resume.docx
+++ b/updated_resume.docx
@@ -227,16 +227,49 @@
     </w:p>
     <w:p>
       <w:pPr>
-        <w:pBdr>
-          <w:bottom w:val="single" w:sz="6" w:space="1" w:color="auto"/>
-        </w:pBdr>
-        <w:autoSpaceDE w:val="0"/>
-        <w:autoSpaceDN w:val="0"/>
-        <w:adjustRightInd w:val="0"/>
-        <w:spacing w:after="20"/>
-        <w:jc w:val="center"/>
-        <w:rPr>
-          <w:rFonts w:ascii="Baskerville Old Face" w:eastAsia="Hiragino Sans W3" w:hAnsi="Baskerville Old Face"/>
+        <w:autoSpaceDE w:val="0"/>
+        <w:autoSpaceDN w:val="0"/>
+        <w:adjustRightInd w:val="0"/>
+        <w:spacing w:after="60"/>
+        <w:rPr>
+          <w:rFonts w:ascii="Baskerville Old Face" w:eastAsia="Hiragino Sans W3" w:hAnsi="Baskerville Old Face" w:cs="Times"/>
+          <w:b/>
+          <w:bCs/>
+          <w:color w:val="000000"/>
+          <w:u w:val="single" w:color="000000"/>
+        </w:rPr>
+      </w:pPr>
+      <w:r>
+        <w:rPr>
+          <w:rFonts w:ascii="Baskerville Old Face" w:eastAsia="Hiragino Sans W3" w:hAnsi="Baskerville Old Face" w:cs="Times"/>
+          <w:b/>
+          <w:bCs/>
+          <w:color w:val="000000"/>
+          <w:u w:val="single" w:color="000000"/>
+        </w:rPr>
+        <w:t>Summary</w:t>
+      </w:r>
+    </w:p>
+    <w:p>
+      <w:pPr>
+        <w:rPr>
+          <w:rFonts w:ascii="Baskerville Old Face" w:hAnsi="Baskerville Old Face"/>
+        </w:rPr>
+      </w:pPr>
+      <w:r>
+        <w:rPr>
+          <w:rFonts w:ascii="Baskerville Old Face" w:hAnsi="Baskerville Old Face"/>
+          <w:color w:val="000000"/>
+          <w:sz w:val="20"/>
+          <w:szCs w:val="20"/>
+        </w:rPr>
+        <w:t>Data Specialist with 6+ years of experience working as a Business Analyst and Data Analyst for top financial firms such as JP Morgan, BNY Mellon, and Charles Schwab. Self-starter, fast learning, and can retain information at a high level. Motivated to learn new technologies. Have a passion for data, and excel in team-oriented environments. Highly detail-oriented, and able to juggle multiple projects at a time. Excellent written and verbal communication skills. Certificate in Data Analytics and Visualization through University of California, Berkeley.</w:t>
+      </w:r>
+    </w:p>
+    <w:p>
+      <w:pPr>
+        <w:rPr>
+          <w:rFonts w:ascii="Baskerville Old Face" w:hAnsi="Baskerville Old Face" w:cs="Calibri"/>
           <w:color w:val="000000"/>
           <w:sz w:val="10"/>
           <w:szCs w:val="10"/>
@@ -265,132 +298,17 @@
           <w:color w:val="000000"/>
           <w:u w:val="single" w:color="000000"/>
         </w:rPr>
-        <w:t>Summary</w:t>
-      </w:r>
-    </w:p>
-    <w:p>
-      <w:pPr>
-        <w:rPr>
-          <w:rFonts w:ascii="Baskerville Old Face" w:hAnsi="Baskerville Old Face"/>
-        </w:rPr>
-      </w:pPr>
-      <w:r>
-        <w:rPr>
-          <w:rFonts w:ascii="Baskerville Old Face" w:hAnsi="Baskerville Old Face"/>
-          <w:color w:val="000000"/>
-          <w:sz w:val="20"/>
-          <w:szCs w:val="20"/>
-        </w:rPr>
-        <w:t>Data Specialist with 6+ years of experience working as a Business Analyst and Data Analyst for top financial firms such as BNY Mellon, JP Morgan, and Charles Schwab. Passion for data, excel in team-oriented environments, and highly detail oriented. Certificate in Data Visualization through University of California, Berkeley.</w:t>
-      </w:r>
-    </w:p>
-    <w:p>
-      <w:pPr>
-        <w:rPr>
-          <w:rFonts w:ascii="Baskerville Old Face" w:hAnsi="Baskerville Old Face" w:cs="Calibri"/>
-          <w:color w:val="000000"/>
-          <w:sz w:val="10"/>
-          <w:szCs w:val="10"/>
-        </w:rPr>
-      </w:pPr>
-    </w:p>
-    <w:p>
-      <w:pPr>
-        <w:autoSpaceDE w:val="0"/>
-        <w:autoSpaceDN w:val="0"/>
-        <w:adjustRightInd w:val="0"/>
-        <w:spacing w:after="60"/>
-        <w:rPr>
-          <w:rFonts w:ascii="Baskerville Old Face" w:eastAsia="Hiragino Sans W3" w:hAnsi="Baskerville Old Face" w:cs="Times"/>
-          <w:b/>
-          <w:bCs/>
-          <w:color w:val="000000"/>
-          <w:u w:val="single" w:color="000000"/>
-        </w:rPr>
-      </w:pPr>
-      <w:r>
-        <w:rPr>
-          <w:rFonts w:ascii="Baskerville Old Face" w:eastAsia="Hiragino Sans W3" w:hAnsi="Baskerville Old Face" w:cs="Times"/>
-          <w:b/>
-          <w:bCs/>
-          <w:color w:val="000000"/>
-          <w:u w:val="single" w:color="000000"/>
-        </w:rPr>
         <w:t>Technical Skills</w:t>
       </w:r>
     </w:p>
     <w:p>
-      <w:pPr>
-        <w:autoSpaceDE w:val="0"/>
-        <w:autoSpaceDN w:val="0"/>
-        <w:adjustRightInd w:val="0"/>
-        <w:rPr>
-          <w:rFonts w:ascii="Baskerville Old Face" w:eastAsia="Hiragino Sans W3" w:hAnsi="Baskerville Old Face" w:cs="Times"/>
-          <w:color w:val="000000"/>
-          <w:sz w:val="20"/>
-          <w:szCs w:val="20"/>
-          <w:u w:color="000000"/>
-        </w:rPr>
-      </w:pPr>
-      <w:r>
-        <w:rPr>
-          <w:rFonts w:ascii="Baskerville Old Face" w:eastAsia="Hiragino Sans W3" w:hAnsi="Baskerville Old Face" w:cs="Times"/>
-          <w:color w:val="000000"/>
-          <w:sz w:val="20"/>
-          <w:szCs w:val="20"/>
-          <w:u w:color="000000"/>
-        </w:rPr>
-        <w:t>Python,</w:t>
-      </w:r>
-      <w:r>
-        <w:rPr>
-          <w:rFonts w:ascii="Baskerville Old Face" w:eastAsia="Hiragino Sans W3" w:hAnsi="Baskerville Old Face" w:cs="Times"/>
-          <w:color w:val="000000"/>
-          <w:sz w:val="20"/>
-          <w:szCs w:val="20"/>
-          <w:u w:color="000000"/>
-        </w:rPr>
-        <w:t xml:space="preserve"> </w:t>
-      </w:r>
-      <w:r>
-        <w:rPr>
-          <w:rFonts w:ascii="Baskerville Old Face" w:eastAsia="Hiragino Sans W3" w:hAnsi="Baskerville Old Face" w:cs="Times"/>
-          <w:color w:val="000000"/>
-          <w:sz w:val="20"/>
-          <w:szCs w:val="20"/>
-          <w:u w:color="000000"/>
-        </w:rPr>
-        <w:t>JavaScript, Tableau, R, SQL, MongoDB, VBA,</w:t>
-      </w:r>
-      <w:r>
-        <w:rPr>
-          <w:rFonts w:ascii="Baskerville Old Face" w:eastAsia="Hiragino Sans W3" w:hAnsi="Baskerville Old Face" w:cs="Times"/>
-          <w:color w:val="000000"/>
-          <w:sz w:val="20"/>
-          <w:szCs w:val="20"/>
-          <w:u w:color="000000"/>
-        </w:rPr>
-        <w:t xml:space="preserve"> Hadoop,</w:t>
-      </w:r>
-      <w:r>
-        <w:rPr>
-          <w:rFonts w:ascii="Baskerville Old Face" w:eastAsia="Hiragino Sans W3" w:hAnsi="Baskerville Old Face" w:cs="Times"/>
-          <w:color w:val="000000"/>
-          <w:sz w:val="20"/>
-          <w:szCs w:val="20"/>
-          <w:u w:color="000000"/>
-        </w:rPr>
-        <w:t xml:space="preserve"> Jira, Confluence, Microsoft Word, Microsoft Excel, Microsoft PowerPoint, SAP Business Objects</w:t>
-      </w:r>
-      <w:r>
-        <w:rPr>
-          <w:rFonts w:ascii="Baskerville Old Face" w:eastAsia="Hiragino Sans W3" w:hAnsi="Baskerville Old Face" w:cs="Times"/>
-          <w:color w:val="000000"/>
-          <w:sz w:val="20"/>
-          <w:szCs w:val="20"/>
-          <w:u w:color="000000"/>
-        </w:rPr>
-        <w:t>, Agile/SCRUM</w:t>
+      <w:r>
+        <w:rPr>
+          <w:color w:val="000000"/>
+          <w:sz w:val="20"/>
+          <w:szCs w:val="20"/>
+        </w:rPr>
+        <w:t>Python, JavaScript, Tableau, R, SQL, MongoDB, VBA, Hadoop, Jira, Confluence, Microsoft Word, Microsoft Excel, Microsoft PowerPoint, SAP Business Objects</w:t>
       </w:r>
     </w:p>
     <w:p>
@@ -2020,209 +1938,6 @@
         <w:autoSpaceDE w:val="0"/>
         <w:autoSpaceDN w:val="0"/>
         <w:adjustRightInd w:val="0"/>
-        <w:rPr>
-          <w:rFonts w:ascii="Baskerville Old Face" w:eastAsia="Hiragino Sans W3" w:hAnsi="Baskerville Old Face" w:cs="Baskerville"/>
-          <w:color w:val="000000"/>
-          <w:sz w:val="4"/>
-          <w:szCs w:val="4"/>
-          <w:u w:color="000000"/>
-        </w:rPr>
-      </w:pPr>
-    </w:p>
-    <w:p>
-      <w:pPr>
-        <w:autoSpaceDE w:val="0"/>
-        <w:autoSpaceDN w:val="0"/>
-        <w:adjustRightInd w:val="0"/>
-        <w:spacing w:after="60"/>
-        <w:rPr>
-          <w:rFonts w:ascii="Baskerville Old Face" w:eastAsia="Hiragino Sans W3" w:hAnsi="Baskerville Old Face" w:cs="Times"/>
-          <w:b/>
-          <w:bCs/>
-          <w:color w:val="000000"/>
-          <w:u w:val="single" w:color="000000"/>
-        </w:rPr>
-      </w:pPr>
-      <w:r>
-        <w:rPr>
-          <w:rFonts w:ascii="Baskerville Old Face" w:eastAsia="Hiragino Sans W3" w:hAnsi="Baskerville Old Face" w:cs="Times"/>
-          <w:b/>
-          <w:bCs/>
-          <w:color w:val="000000"/>
-          <w:u w:val="single" w:color="000000"/>
-        </w:rPr>
-        <w:t>Other Skills</w:t>
-      </w:r>
-    </w:p>
-    <w:p>
-      <w:pPr>
-        <w:numPr>
-          <w:ilvl w:val="0"/>
-          <w:numId w:val="4"/>
-        </w:numPr>
-        <w:tabs>
-          <w:tab w:val="left" w:pos="360"/>
-          <w:tab w:val="left" w:pos="720"/>
-        </w:tabs>
-        <w:autoSpaceDE w:val="0"/>
-        <w:autoSpaceDN w:val="0"/>
-        <w:adjustRightInd w:val="0"/>
-        <w:ind w:left="450" w:hanging="450"/>
-        <w:rPr>
-          <w:rFonts w:ascii="Baskerville Old Face" w:eastAsia="Hiragino Sans W3" w:hAnsi="Baskerville Old Face" w:cs="Times"/>
-          <w:color w:val="000000"/>
-          <w:sz w:val="22"/>
-          <w:szCs w:val="22"/>
-          <w:u w:color="000000"/>
-        </w:rPr>
-      </w:pPr>
-      <w:r>
-        <w:rPr>
-          <w:rFonts w:ascii="Baskerville Old Face" w:eastAsia="Hiragino Sans W3" w:hAnsi="Baskerville Old Face" w:cs="Times"/>
-          <w:color w:val="000000"/>
-          <w:sz w:val="20"/>
-          <w:szCs w:val="20"/>
-          <w:u w:color="000000"/>
-        </w:rPr>
-        <w:t xml:space="preserve">Self-starter and motivated to learn new technologies; </w:t>
-      </w:r>
-      <w:r>
-        <w:rPr>
-          <w:rFonts w:ascii="Baskerville Old Face" w:eastAsia="Hiragino Sans W3" w:hAnsi="Baskerville Old Face" w:cs="Times"/>
-          <w:color w:val="000000"/>
-          <w:sz w:val="20"/>
-          <w:szCs w:val="20"/>
-          <w:u w:color="000000"/>
-        </w:rPr>
-        <w:t xml:space="preserve">fast learning and can </w:t>
-      </w:r>
-      <w:r>
-        <w:rPr>
-          <w:rFonts w:ascii="Baskerville Old Face" w:eastAsia="Hiragino Sans W3" w:hAnsi="Baskerville Old Face" w:cs="Times"/>
-          <w:color w:val="000000"/>
-          <w:sz w:val="20"/>
-          <w:szCs w:val="20"/>
-          <w:u w:color="000000"/>
-        </w:rPr>
-        <w:t>retain information</w:t>
-      </w:r>
-      <w:r>
-        <w:rPr>
-          <w:rFonts w:ascii="Baskerville Old Face" w:eastAsia="Hiragino Sans W3" w:hAnsi="Baskerville Old Face" w:cs="Times"/>
-          <w:color w:val="000000"/>
-          <w:sz w:val="20"/>
-          <w:szCs w:val="20"/>
-          <w:u w:color="000000"/>
-        </w:rPr>
-        <w:t xml:space="preserve"> quickly</w:t>
-      </w:r>
-      <w:r>
-        <w:rPr>
-          <w:rFonts w:ascii="Baskerville Old Face" w:eastAsia="Hiragino Sans W3" w:hAnsi="Baskerville Old Face" w:cs="Times"/>
-          <w:color w:val="000000"/>
-          <w:sz w:val="20"/>
-          <w:szCs w:val="20"/>
-          <w:u w:color="000000"/>
-        </w:rPr>
-        <w:t>; able to juggle multiple projects at a time; excellent written and verbal</w:t>
-      </w:r>
-      <w:r>
-        <w:rPr>
-          <w:rFonts w:ascii="Baskerville Old Face" w:eastAsia="Hiragino Sans W3" w:hAnsi="Baskerville Old Face" w:cs="Times"/>
-          <w:color w:val="000000"/>
-          <w:sz w:val="20"/>
-          <w:szCs w:val="20"/>
-          <w:u w:color="000000"/>
-        </w:rPr>
-        <w:t xml:space="preserve"> </w:t>
-      </w:r>
-      <w:r>
-        <w:rPr>
-          <w:rFonts w:ascii="Baskerville Old Face" w:eastAsia="Hiragino Sans W3" w:hAnsi="Baskerville Old Face" w:cs="Times"/>
-          <w:color w:val="000000"/>
-          <w:sz w:val="20"/>
-          <w:szCs w:val="20"/>
-          <w:u w:color="000000"/>
-        </w:rPr>
-        <w:t>communication skills</w:t>
-      </w:r>
-    </w:p>
-    <w:p>
-      <w:pPr>
-        <w:numPr>
-          <w:ilvl w:val="0"/>
-          <w:numId w:val="4"/>
-        </w:numPr>
-        <w:tabs>
-          <w:tab w:val="left" w:pos="360"/>
-          <w:tab w:val="left" w:pos="720"/>
-        </w:tabs>
-        <w:autoSpaceDE w:val="0"/>
-        <w:autoSpaceDN w:val="0"/>
-        <w:adjustRightInd w:val="0"/>
-        <w:ind w:hanging="720"/>
-        <w:rPr>
-          <w:rFonts w:ascii="Baskerville Old Face" w:eastAsia="Hiragino Sans W3" w:hAnsi="Baskerville Old Face" w:cs="Times"/>
-          <w:color w:val="000000"/>
-          <w:sz w:val="22"/>
-          <w:szCs w:val="22"/>
-          <w:u w:color="000000"/>
-        </w:rPr>
-      </w:pPr>
-      <w:r>
-        <w:rPr>
-          <w:rFonts w:ascii="Baskerville Old Face" w:eastAsia="Hiragino Sans W3" w:hAnsi="Baskerville Old Face" w:cs="Times"/>
-          <w:color w:val="000000"/>
-          <w:sz w:val="20"/>
-          <w:szCs w:val="20"/>
-          <w:u w:color="000000"/>
-        </w:rPr>
-        <w:t>Requirements Gathering</w:t>
-      </w:r>
-      <w:r>
-        <w:rPr>
-          <w:rFonts w:ascii="Baskerville Old Face" w:eastAsia="Hiragino Sans W3" w:hAnsi="Baskerville Old Face" w:cs="Times"/>
-          <w:color w:val="000000"/>
-          <w:sz w:val="20"/>
-          <w:szCs w:val="20"/>
-          <w:u w:color="000000"/>
-        </w:rPr>
-        <w:t xml:space="preserve">, </w:t>
-      </w:r>
-      <w:r>
-        <w:rPr>
-          <w:rFonts w:ascii="Baskerville Old Face" w:eastAsia="Hiragino Sans W3" w:hAnsi="Baskerville Old Face" w:cs="Times"/>
-          <w:color w:val="000000"/>
-          <w:sz w:val="20"/>
-          <w:szCs w:val="20"/>
-          <w:u w:color="000000"/>
-        </w:rPr>
-        <w:t>Defining Scope and Writing Requirements</w:t>
-      </w:r>
-    </w:p>
-    <w:p>
-      <w:pPr>
-        <w:tabs>
-          <w:tab w:val="left" w:pos="360"/>
-          <w:tab w:val="left" w:pos="720"/>
-        </w:tabs>
-        <w:autoSpaceDE w:val="0"/>
-        <w:autoSpaceDN w:val="0"/>
-        <w:adjustRightInd w:val="0"/>
-        <w:rPr>
-          <w:rFonts w:ascii="Baskerville Old Face" w:eastAsia="Hiragino Sans W3" w:hAnsi="Baskerville Old Face" w:cs="Times"/>
-          <w:color w:val="000000"/>
-          <w:sz w:val="10"/>
-          <w:szCs w:val="10"/>
-          <w:u w:color="000000"/>
-        </w:rPr>
-      </w:pPr>
-    </w:p>
-    <w:p>
-      <w:pPr>
-        <w:autoSpaceDE w:val="0"/>
-        <w:autoSpaceDN w:val="0"/>
-        <w:adjustRightInd w:val="0"/>
         <w:spacing w:after="60"/>
         <w:rPr>
           <w:rFonts w:ascii="Baskerville Old Face" w:eastAsia="Hiragino Sans W3" w:hAnsi="Baskerville Old Face" w:cs="Times"/>
@@ -2271,258 +1986,8 @@
           <w:szCs w:val="22"/>
           <w:u w:color="000000"/>
         </w:rPr>
-        <w:t>UC Berkeley</w:t>
-      </w:r>
-      <w:r>
-        <w:rPr>
-          <w:rFonts w:ascii="Baskerville Old Face" w:eastAsia="Hiragino Sans W3" w:hAnsi="Baskerville Old Face" w:cs="Baskerville"/>
-          <w:i/>
-          <w:iCs/>
-          <w:color w:val="000000"/>
-          <w:sz w:val="22"/>
-          <w:szCs w:val="22"/>
-          <w:u w:color="000000"/>
-        </w:rPr>
-        <w:tab/>
-      </w:r>
-      <w:r>
-        <w:rPr>
-          <w:rFonts w:ascii="Baskerville Old Face" w:eastAsia="Hiragino Sans W3" w:hAnsi="Baskerville Old Face" w:cs="Baskerville"/>
-          <w:color w:val="000000"/>
-          <w:sz w:val="22"/>
-          <w:szCs w:val="22"/>
-          <w:u w:color="000000"/>
-        </w:rPr>
-        <w:t xml:space="preserve">Berkeley, </w:t>
-      </w:r>
-      <w:r>
-        <w:rPr>
-          <w:rFonts w:ascii="Baskerville Old Face" w:eastAsia="Hiragino Sans W3" w:hAnsi="Baskerville Old Face" w:cs="Times"/>
-          <w:color w:val="000000"/>
-          <w:sz w:val="22"/>
-          <w:szCs w:val="22"/>
-          <w:u w:color="000000"/>
-        </w:rPr>
-        <w:t>CA</w:t>
-      </w:r>
-    </w:p>
-    <w:p>
-      <w:pPr>
-        <w:tabs>
-          <w:tab w:val="right" w:pos="10800"/>
-        </w:tabs>
-        <w:autoSpaceDE w:val="0"/>
-        <w:autoSpaceDN w:val="0"/>
-        <w:adjustRightInd w:val="0"/>
-        <w:rPr>
-          <w:rFonts w:ascii="Baskerville Old Face" w:eastAsia="Hiragino Sans W3" w:hAnsi="Baskerville Old Face" w:cs="Times"/>
-          <w:color w:val="000000"/>
-          <w:sz w:val="22"/>
-          <w:szCs w:val="22"/>
-          <w:u w:color="000000"/>
-        </w:rPr>
-      </w:pPr>
-      <w:r>
-        <w:rPr>
-          <w:rFonts w:ascii="Baskerville Old Face" w:eastAsia="Hiragino Sans W3" w:hAnsi="Baskerville Old Face" w:cs="Times"/>
-          <w:color w:val="000000"/>
-          <w:sz w:val="22"/>
-          <w:szCs w:val="22"/>
-          <w:u w:color="000000"/>
-        </w:rPr>
-        <w:t>Data Analytics Bootcamp</w:t>
-      </w:r>
-      <w:r>
-        <w:rPr>
-          <w:rFonts w:ascii="Baskerville Old Face" w:eastAsia="Hiragino Sans W3" w:hAnsi="Baskerville Old Face" w:cs="Times"/>
-          <w:color w:val="000000"/>
-          <w:sz w:val="22"/>
-          <w:szCs w:val="22"/>
-          <w:u w:color="000000"/>
-        </w:rPr>
-        <w:tab/>
-        <w:t xml:space="preserve">January </w:t>
-      </w:r>
-      <w:r>
-        <w:rPr>
-          <w:rFonts w:ascii="Baskerville Old Face" w:eastAsia="Hiragino Sans W3" w:hAnsi="Baskerville Old Face" w:cs="Times"/>
-          <w:color w:val="000000"/>
-          <w:sz w:val="22"/>
-          <w:szCs w:val="22"/>
-          <w:u w:color="000000"/>
-        </w:rPr>
-        <w:t>2021</w:t>
-      </w:r>
-    </w:p>
-    <w:p>
-      <w:pPr>
-        <w:autoSpaceDE w:val="0"/>
-        <w:autoSpaceDN w:val="0"/>
-        <w:adjustRightInd w:val="0"/>
-        <w:ind w:left="720"/>
-        <w:rPr>
-          <w:rFonts w:ascii="Baskerville Old Face" w:eastAsia="Hiragino Sans W3" w:hAnsi="Baskerville Old Face" w:cs="Times"/>
-          <w:color w:val="000000"/>
-          <w:sz w:val="20"/>
-          <w:szCs w:val="20"/>
-          <w:u w:color="000000"/>
-        </w:rPr>
-      </w:pPr>
-      <w:r>
-        <w:rPr>
-          <w:rFonts w:ascii="Baskerville Old Face" w:eastAsia="Hiragino Sans W3" w:hAnsi="Baskerville Old Face" w:cs="Times"/>
-          <w:color w:val="000000"/>
-          <w:sz w:val="20"/>
-          <w:szCs w:val="20"/>
-          <w:u w:val="single" w:color="000000"/>
-        </w:rPr>
-        <w:t>Course Work</w:t>
-      </w:r>
-      <w:r>
-        <w:rPr>
-          <w:rFonts w:ascii="Baskerville Old Face" w:eastAsia="Hiragino Sans W3" w:hAnsi="Baskerville Old Face" w:cs="Times"/>
-          <w:color w:val="000000"/>
-          <w:sz w:val="20"/>
-          <w:szCs w:val="20"/>
-          <w:u w:color="000000"/>
-        </w:rPr>
-        <w:t xml:space="preserve">: </w:t>
-      </w:r>
-      <w:r>
-        <w:rPr>
-          <w:rFonts w:ascii="Baskerville Old Face" w:eastAsia="Hiragino Sans W3" w:hAnsi="Baskerville Old Face" w:cs="Times"/>
-          <w:color w:val="000000"/>
-          <w:sz w:val="20"/>
-          <w:szCs w:val="20"/>
-          <w:u w:color="000000"/>
-        </w:rPr>
-        <w:t xml:space="preserve">Fundamental Statics (Forecast and Modeling), Python (Python 3, NumPy, Pandas, Matplotlib, API Interactions, Web Scraping), </w:t>
-      </w:r>
-      <w:r>
-        <w:rPr>
-          <w:rFonts w:ascii="Baskerville Old Face" w:eastAsia="Hiragino Sans W3" w:hAnsi="Baskerville Old Face" w:cs="Times"/>
-          <w:color w:val="000000"/>
-          <w:sz w:val="20"/>
-          <w:szCs w:val="20"/>
-          <w:u w:color="000000"/>
-        </w:rPr>
-        <w:t>Databases (Postgres/</w:t>
-      </w:r>
-      <w:proofErr w:type="spellStart"/>
-      <w:r>
-        <w:rPr>
-          <w:rFonts w:ascii="Baskerville Old Face" w:eastAsia="Hiragino Sans W3" w:hAnsi="Baskerville Old Face" w:cs="Times"/>
-          <w:color w:val="000000"/>
-          <w:sz w:val="20"/>
-          <w:szCs w:val="20"/>
-          <w:u w:color="000000"/>
-        </w:rPr>
-        <w:t>pgAdmin</w:t>
-      </w:r>
-      <w:proofErr w:type="spellEnd"/>
-      <w:r>
-        <w:rPr>
-          <w:rFonts w:ascii="Baskerville Old Face" w:eastAsia="Hiragino Sans W3" w:hAnsi="Baskerville Old Face" w:cs="Times"/>
-          <w:color w:val="000000"/>
-          <w:sz w:val="20"/>
-          <w:szCs w:val="20"/>
-          <w:u w:color="000000"/>
-        </w:rPr>
-        <w:t xml:space="preserve">, MongoDB), Front </w:t>
-      </w:r>
-      <w:r>
-        <w:rPr>
-          <w:rFonts w:ascii="Baskerville Old Face" w:eastAsia="Hiragino Sans W3" w:hAnsi="Baskerville Old Face" w:cs="Times"/>
-          <w:color w:val="000000"/>
-          <w:sz w:val="20"/>
-          <w:szCs w:val="20"/>
-          <w:u w:color="000000"/>
-        </w:rPr>
-        <w:t>E</w:t>
-      </w:r>
-      <w:r>
-        <w:rPr>
-          <w:rFonts w:ascii="Baskerville Old Face" w:eastAsia="Hiragino Sans W3" w:hAnsi="Baskerville Old Face" w:cs="Times"/>
-          <w:color w:val="000000"/>
-          <w:sz w:val="20"/>
-          <w:szCs w:val="20"/>
-          <w:u w:color="000000"/>
-        </w:rPr>
-        <w:t xml:space="preserve">nd Web </w:t>
-      </w:r>
-      <w:r>
-        <w:rPr>
-          <w:rFonts w:ascii="Baskerville Old Face" w:eastAsia="Hiragino Sans W3" w:hAnsi="Baskerville Old Face" w:cs="Times"/>
-          <w:color w:val="000000"/>
-          <w:sz w:val="20"/>
-          <w:szCs w:val="20"/>
-          <w:u w:color="000000"/>
-        </w:rPr>
-        <w:t>Visualization</w:t>
-      </w:r>
-      <w:r>
-        <w:rPr>
-          <w:rFonts w:ascii="Baskerville Old Face" w:eastAsia="Hiragino Sans W3" w:hAnsi="Baskerville Old Face" w:cs="Times"/>
-          <w:color w:val="000000"/>
-          <w:sz w:val="20"/>
-          <w:szCs w:val="20"/>
-          <w:u w:color="000000"/>
-        </w:rPr>
-        <w:t xml:space="preserve"> (HTML, CSS, Bootstrap, Dashboarding, JavaScript, </w:t>
-      </w:r>
-      <w:proofErr w:type="spellStart"/>
-      <w:r>
-        <w:rPr>
-          <w:rFonts w:ascii="Baskerville Old Face" w:eastAsia="Hiragino Sans W3" w:hAnsi="Baskerville Old Face" w:cs="Times"/>
-          <w:color w:val="000000"/>
-          <w:sz w:val="20"/>
-          <w:szCs w:val="20"/>
-          <w:u w:color="000000"/>
-        </w:rPr>
-        <w:t>Geomapping</w:t>
-      </w:r>
-      <w:proofErr w:type="spellEnd"/>
-      <w:r>
-        <w:rPr>
-          <w:rFonts w:ascii="Baskerville Old Face" w:eastAsia="Hiragino Sans W3" w:hAnsi="Baskerville Old Face" w:cs="Times"/>
-          <w:color w:val="000000"/>
-          <w:sz w:val="20"/>
-          <w:szCs w:val="20"/>
-          <w:u w:color="000000"/>
-        </w:rPr>
-        <w:t xml:space="preserve"> with JavaScript libraries), Business Intelligence Software (Tableau), R, Big Data Analytics with Hadoop, Amazon Web Services, and Machine Learning</w:t>
-      </w:r>
-    </w:p>
-    <w:p>
-      <w:pPr>
-        <w:autoSpaceDE w:val="0"/>
-        <w:autoSpaceDN w:val="0"/>
-        <w:adjustRightInd w:val="0"/>
-        <w:rPr>
-          <w:rFonts w:ascii="Baskerville Old Face" w:eastAsia="Hiragino Sans W3" w:hAnsi="Baskerville Old Face" w:cs="Times"/>
-          <w:color w:val="000000"/>
-          <w:sz w:val="10"/>
-          <w:szCs w:val="10"/>
-          <w:u w:color="000000"/>
-        </w:rPr>
-      </w:pPr>
-    </w:p>
-    <w:p>
-      <w:pPr>
-        <w:tabs>
-          <w:tab w:val="right" w:pos="10800"/>
-        </w:tabs>
-        <w:autoSpaceDE w:val="0"/>
-        <w:autoSpaceDN w:val="0"/>
-        <w:adjustRightInd w:val="0"/>
-        <w:rPr>
-          <w:rFonts w:ascii="Baskerville Old Face" w:eastAsia="Hiragino Sans W3" w:hAnsi="Baskerville Old Face" w:cs="Times"/>
-          <w:color w:val="000000"/>
-          <w:sz w:val="22"/>
-          <w:szCs w:val="22"/>
-          <w:u w:color="000000"/>
-        </w:rPr>
-      </w:pPr>
+        <w:t>U</w:t>
+      </w:r>
       <w:r>
         <w:rPr>
           <w:rFonts w:ascii="Baskerville Old Face" w:eastAsia="Hiragino Sans W3" w:hAnsi="Baskerville Old Face" w:cs="Baskerville"/>
@@ -2535,8 +2000,128 @@
           <w:szCs w:val="22"/>
           <w:u w:color="000000"/>
         </w:rPr>
-        <w:t>Suffolk University Sawyer Business School</w:t>
-      </w:r>
+        <w:t>niversity of California, Berkeley</w:t>
+      </w:r>
+      <w:r>
+        <w:rPr>
+          <w:rFonts w:ascii="Baskerville Old Face" w:eastAsia="Hiragino Sans W3" w:hAnsi="Baskerville Old Face" w:cs="Baskerville"/>
+          <w:i/>
+          <w:iCs/>
+          <w:color w:val="000000"/>
+          <w:sz w:val="22"/>
+          <w:szCs w:val="22"/>
+          <w:u w:color="000000"/>
+        </w:rPr>
+        <w:tab/>
+      </w:r>
+      <w:r>
+        <w:rPr>
+          <w:rFonts w:ascii="Baskerville Old Face" w:eastAsia="Hiragino Sans W3" w:hAnsi="Baskerville Old Face" w:cs="Baskerville"/>
+          <w:color w:val="000000"/>
+          <w:sz w:val="22"/>
+          <w:szCs w:val="22"/>
+          <w:u w:color="000000"/>
+        </w:rPr>
+        <w:t xml:space="preserve">Berkeley, </w:t>
+      </w:r>
+      <w:r>
+        <w:rPr>
+          <w:rFonts w:ascii="Baskerville Old Face" w:eastAsia="Hiragino Sans W3" w:hAnsi="Baskerville Old Face" w:cs="Times"/>
+          <w:color w:val="000000"/>
+          <w:sz w:val="22"/>
+          <w:szCs w:val="22"/>
+          <w:u w:color="000000"/>
+        </w:rPr>
+        <w:t>CA</w:t>
+      </w:r>
+    </w:p>
+    <w:p>
+      <w:pPr>
+        <w:tabs>
+          <w:tab w:val="right" w:pos="10800"/>
+        </w:tabs>
+      </w:pPr>
+      <w:r>
+        <w:rPr>
+          <w:color w:val="000000"/>
+          <w:sz w:val="20"/>
+          <w:szCs w:val="20"/>
+        </w:rPr>
+        <w:t>Certificate in Data Analytics</w:t>
+      </w:r>
+      <w:r>
+        <w:rPr>
+          <w:color w:val="000000"/>
+          <w:sz w:val="20"/>
+          <w:szCs w:val="20"/>
+        </w:rPr>
+        <w:tab/>
+      </w:r>
+      <w:r>
+        <w:rPr>
+          <w:rFonts w:ascii="Baskerville Old Face" w:eastAsia="Hiragino Sans W3" w:hAnsi="Baskerville Old Face" w:cs="Times"/>
+          <w:color w:val="000000"/>
+          <w:sz w:val="22"/>
+          <w:szCs w:val="22"/>
+          <w:u w:color="000000"/>
+        </w:rPr>
+        <w:t xml:space="preserve">January </w:t>
+      </w:r>
+      <w:r>
+        <w:rPr>
+          <w:rFonts w:ascii="Baskerville Old Face" w:eastAsia="Hiragino Sans W3" w:hAnsi="Baskerville Old Face" w:cs="Times"/>
+          <w:color w:val="000000"/>
+          <w:sz w:val="22"/>
+          <w:szCs w:val="22"/>
+          <w:u w:color="000000"/>
+        </w:rPr>
+        <w:t>2021</w:t>
+      </w:r>
+    </w:p>
+    <w:p>
+      <w:pPr>
+        <w:ind w:left="180"/>
+      </w:pPr>
+      <w:r>
+        <w:rPr>
+          <w:color w:val="000000"/>
+          <w:sz w:val="20"/>
+          <w:szCs w:val="20"/>
+          <w:shd w:val="clear" w:color="auto" w:fill="FFFFFF"/>
+        </w:rPr>
+        <w:t>A 24-week intensive program focused on gaining technical programming skills in Excel, VBA, Python, R, JavaScript, SQL Databases, Tableau, Big Data, and Machine Learning.</w:t>
+      </w:r>
+    </w:p>
+    <w:p>
+      <w:pPr>
+        <w:autoSpaceDE w:val="0"/>
+        <w:autoSpaceDN w:val="0"/>
+        <w:adjustRightInd w:val="0"/>
+        <w:rPr>
+          <w:rFonts w:ascii="Baskerville Old Face" w:eastAsia="Hiragino Sans W3" w:hAnsi="Baskerville Old Face" w:cs="Times"/>
+          <w:color w:val="000000"/>
+          <w:sz w:val="10"/>
+          <w:szCs w:val="10"/>
+          <w:u w:color="000000"/>
+        </w:rPr>
+      </w:pPr>
+    </w:p>
+    <w:p>
+      <w:pPr>
+        <w:tabs>
+          <w:tab w:val="right" w:pos="10800"/>
+        </w:tabs>
+        <w:autoSpaceDE w:val="0"/>
+        <w:autoSpaceDN w:val="0"/>
+        <w:adjustRightInd w:val="0"/>
+        <w:rPr>
+          <w:rFonts w:ascii="Baskerville Old Face" w:eastAsia="Hiragino Sans W3" w:hAnsi="Baskerville Old Face" w:cs="Times"/>
+          <w:color w:val="000000"/>
+          <w:sz w:val="22"/>
+          <w:szCs w:val="22"/>
+          <w:u w:color="000000"/>
+        </w:rPr>
+      </w:pPr>
       <w:r>
         <w:rPr>
           <w:rFonts w:ascii="Baskerville Old Face" w:eastAsia="Hiragino Sans W3" w:hAnsi="Baskerville Old Face" w:cs="Baskerville"/>
@@ -2549,6 +2134,20 @@
           <w:szCs w:val="22"/>
           <w:u w:color="000000"/>
         </w:rPr>
+        <w:t>Suffolk University Sawyer Business School</w:t>
+      </w:r>
+      <w:r>
+        <w:rPr>
+          <w:rFonts w:ascii="Baskerville Old Face" w:eastAsia="Hiragino Sans W3" w:hAnsi="Baskerville Old Face" w:cs="Baskerville"/>
+          <w:b/>
+          <w:bCs/>
+          <w:i/>
+          <w:iCs/>
+          <w:color w:val="000000"/>
+          <w:sz w:val="22"/>
+          <w:szCs w:val="22"/>
+          <w:u w:color="000000"/>
+        </w:rPr>
         <w:tab/>
       </w:r>
       <w:r>
@@ -2574,7 +2173,6 @@
           <w:sz w:val="22"/>
           <w:szCs w:val="22"/>
         </w:rPr>
-        <w:lastRenderedPageBreak/>
         <w:t xml:space="preserve">Bachelor of Science in Business Administration </w:t>
       </w:r>
       <w:r>
